--- a/Sprint_1/Especificación_de_Requerimientos_Descripción_del_Diseño/SP1_01_Documentación_de_Software_ISO-IEC-IEEE-29148.docx
+++ b/Sprint_1/Especificación_de_Requerimientos_Descripción_del_Diseño/SP1_01_Documentación_de_Software_ISO-IEC-IEEE-29148.docx
@@ -4298,6 +4298,37 @@
         <w:rPr>
           <w:rtl w:val="0"/>
         </w:rPr>
+      </w:r>
+    </w:p>
+    <w:p>
+      <w:pPr>
+        <w:rPr/>
+      </w:pPr>
+      <w:r>
+        <w:rPr>
+          <w:rtl w:val="0"/>
+        </w:rPr>
+        <w:t xml:space="preserve">Trailers dependemos de otras Apis Youtube</w:t>
+      </w:r>
+    </w:p>
+    <w:p>
+      <w:pPr>
+        <w:rPr/>
+      </w:pPr>
+      <w:r>
+        <w:rPr>
+          <w:rtl w:val="0"/>
+        </w:rPr>
+      </w:r>
+    </w:p>
+    <w:p>
+      <w:pPr>
+        <w:rPr/>
+      </w:pPr>
+      <w:r>
+        <w:rPr>
+          <w:rtl w:val="0"/>
+        </w:rPr>
         <w:t xml:space="preserve">Los objetivos del proyecto consisten en ofrecer un repertorio de servicios de calidad para que todo aquél que visite la web, se registre y participe en ella intentando crear y expandir una gran comunidad de cine, obteniendo un buen número de visitas. Para ello se intentará aprovechar e integrar al máximo las herramientas y tecnologías que usaremos en el desarrollo del proyecto.</w:t>
       </w:r>
     </w:p>
@@ -17498,12 +17529,12 @@
           <wp:inline distB="114300" distT="114300" distL="114300" distR="114300">
             <wp:extent cx="5818312" cy="2952433"/>
             <wp:effectExtent b="0" l="0" r="0" t="0"/>
-            <wp:docPr id="96266" name="image1.png"/>
+            <wp:docPr id="96266" name="image6.png"/>
             <a:graphic>
               <a:graphicData uri="http://schemas.openxmlformats.org/drawingml/2006/picture">
                 <pic:pic>
                   <pic:nvPicPr>
-                    <pic:cNvPr id="0" name="image1.png"/>
+                    <pic:cNvPr id="0" name="image6.png"/>
                     <pic:cNvPicPr preferRelativeResize="0"/>
                   </pic:nvPicPr>
                   <pic:blipFill>
@@ -19479,12 +19510,12 @@
           <wp:inline distB="114300" distT="114300" distL="114300" distR="114300">
             <wp:extent cx="5759140" cy="4356100"/>
             <wp:effectExtent b="0" l="0" r="0" t="0"/>
-            <wp:docPr id="96267" name="image6.png"/>
+            <wp:docPr id="96267" name="image2.png"/>
             <a:graphic>
               <a:graphicData uri="http://schemas.openxmlformats.org/drawingml/2006/picture">
                 <pic:pic>
                   <pic:nvPicPr>
-                    <pic:cNvPr id="0" name="image6.png"/>
+                    <pic:cNvPr id="0" name="image2.png"/>
                     <pic:cNvPicPr preferRelativeResize="0"/>
                   </pic:nvPicPr>
                   <pic:blipFill>
@@ -21196,12 +21227,12 @@
           <wp:inline distB="114300" distT="114300" distL="114300" distR="114300">
             <wp:extent cx="5759140" cy="2489200"/>
             <wp:effectExtent b="0" l="0" r="0" t="0"/>
-            <wp:docPr id="96269" name="image2.png"/>
+            <wp:docPr id="96269" name="image1.png"/>
             <a:graphic>
               <a:graphicData uri="http://schemas.openxmlformats.org/drawingml/2006/picture">
                 <pic:pic>
                   <pic:nvPicPr>
-                    <pic:cNvPr id="0" name="image2.png"/>
+                    <pic:cNvPr id="0" name="image1.png"/>
                     <pic:cNvPicPr preferRelativeResize="0"/>
                   </pic:nvPicPr>
                   <pic:blipFill>
@@ -24242,7 +24273,7 @@
 
 <file path=customXML/item1.xml><?xml version="1.0" encoding="utf-8"?>
 <go:gDocsCustomXmlDataStorage xmlns:go="http://customooxmlschemas.google.com/" xmlns:r="http://schemas.openxmlformats.org/officeDocument/2006/relationships">
-  <go:docsCustomData xmlns:go="http://customooxmlschemas.google.com/" roundtripDataSignature="AMtx7mgwSpE+tljFU+7BLfvvljUwo9Gxlw==">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</go:docsCustomData>
+  <go:docsCustomData xmlns:go="http://customooxmlschemas.google.com/" roundtripDataSignature="AMtx7mgwSpE+tljFU+7BLfvvljUwo9Gxlw==">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</go:docsCustomData>
 </go:gDocsCustomXmlDataStorage>
 </file>
 
